--- a/Esterni/Analisi/Testo casi d'uso/UC1.3.5.1.4Testo.docx
+++ b/Esterni/Analisi/Testo casi d'uso/UC1.3.5.1.4Testo.docx
@@ -19,7 +19,7 @@
           <w:rtl w:val="0"/>
           <w:lang w:val="it-IT"/>
         </w:rPr>
-        <w:t>UC1.3.4.</w:t>
+        <w:t>UC1.3.</w:t>
       </w:r>
       <w:r>
         <w:rPr>
@@ -29,7 +29,7 @@
           <w:rtl w:val="0"/>
           <w:lang w:val="it-IT"/>
         </w:rPr>
-        <w:t>4</w:t>
+        <w:t>5</w:t>
       </w:r>
       <w:r>
         <w:rPr>
@@ -39,7 +39,7 @@
           <w:rtl w:val="0"/>
           <w:lang w:val="it-IT"/>
         </w:rPr>
-        <w:t xml:space="preserve"> </w:t>
+        <w:t>.</w:t>
       </w:r>
       <w:r>
         <w:rPr>
@@ -49,7 +49,17 @@
           <w:rtl w:val="0"/>
           <w:lang w:val="it-IT"/>
         </w:rPr>
-        <w:t>conferma sfondo</w:t>
+        <w:t>1.4</w:t>
+      </w:r>
+      <w:r>
+        <w:rPr>
+          <w:rFonts w:ascii="Helvetica" w:cs="Arial Unicode MS" w:hAnsi="Arial Unicode MS" w:eastAsia="Arial Unicode MS"/>
+          <w:sz w:val="22"/>
+          <w:szCs w:val="22"/>
+          <w:rtl w:val="0"/>
+          <w:lang w:val="it-IT"/>
+        </w:rPr>
+        <w:t xml:space="preserve"> conferma sfondo</w:t>
       </w:r>
     </w:p>
     <w:p>
@@ -109,17 +119,7 @@
           <w:rtl w:val="0"/>
           <w:lang w:val="it-IT"/>
         </w:rPr>
-        <w:t>SCOPO:</w:t>
-      </w:r>
-      <w:r>
-        <w:rPr>
-          <w:rFonts w:ascii="Helvetica" w:cs="Arial Unicode MS" w:hAnsi="Arial Unicode MS" w:eastAsia="Arial Unicode MS"/>
-          <w:sz w:val="22"/>
-          <w:szCs w:val="22"/>
-          <w:rtl w:val="0"/>
-          <w:lang w:val="it-IT"/>
-        </w:rPr>
-        <w:t xml:space="preserve"> confermare inserimento sfondo</w:t>
+        <w:t>SCOPO: confermare inserimento sfondo</w:t>
       </w:r>
     </w:p>
     <w:p>
@@ -150,17 +150,7 @@
           <w:rtl w:val="0"/>
           <w:lang w:val="it-IT"/>
         </w:rPr>
-        <w:t>PRECONDIZIONE:</w:t>
-      </w:r>
-      <w:r>
-        <w:rPr>
-          <w:rFonts w:ascii="Helvetica" w:cs="Arial Unicode MS" w:hAnsi="Arial Unicode MS" w:eastAsia="Arial Unicode MS"/>
-          <w:sz w:val="22"/>
-          <w:szCs w:val="22"/>
-          <w:rtl w:val="0"/>
-          <w:lang w:val="it-IT"/>
-        </w:rPr>
-        <w:t xml:space="preserve"> L</w:t>
+        <w:t>PRECONDIZIONE: L</w:t>
       </w:r>
       <w:r>
         <w:rPr>
@@ -298,17 +288,7 @@
           <w:rtl w:val="0"/>
           <w:lang w:val="it-IT"/>
         </w:rPr>
-        <w:t>utente</w:t>
-      </w:r>
-      <w:r>
-        <w:rPr>
-          <w:rFonts w:ascii="Helvetica" w:cs="Arial Unicode MS" w:hAnsi="Arial Unicode MS" w:eastAsia="Arial Unicode MS"/>
-          <w:sz w:val="22"/>
-          <w:szCs w:val="22"/>
-          <w:rtl w:val="0"/>
-          <w:lang w:val="it-IT"/>
-        </w:rPr>
-        <w:t xml:space="preserve"> conferma l</w:t>
+        <w:t>utente conferma l</w:t>
       </w:r>
       <w:r>
         <w:rPr>
@@ -373,17 +353,7 @@
           <w:rtl w:val="0"/>
           <w:lang w:val="it-IT"/>
         </w:rPr>
-        <w:t>utente ha</w:t>
-      </w:r>
-      <w:r>
-        <w:rPr>
-          <w:rFonts w:ascii="Helvetica" w:cs="Arial Unicode MS" w:hAnsi="Arial Unicode MS" w:eastAsia="Arial Unicode MS"/>
-          <w:sz w:val="22"/>
-          <w:szCs w:val="22"/>
-          <w:rtl w:val="0"/>
-          <w:lang w:val="it-IT"/>
-        </w:rPr>
-        <w:t xml:space="preserve"> inserito uno sfondo</w:t>
+        <w:t>utente ha inserito uno sfondo</w:t>
       </w:r>
     </w:p>
     <w:sectPr>
